--- a/Documentacion/PROYECTO INTEGRADOR.docx
+++ b/Documentacion/PROYECTO INTEGRADOR.docx
@@ -1,6 +1,6 @@
 
 <file path=word/document.xml><?xml version="1.0" encoding="utf-8"?>
-<w:document xmlns:wpc="http://schemas.microsoft.com/office/word/2010/wordprocessingCanvas" xmlns:mc="http://schemas.openxmlformats.org/markup-compatibility/2006" xmlns:o="urn:schemas-microsoft-com:office:office" xmlns:r="http://schemas.openxmlformats.org/officeDocument/2006/relationships" xmlns:m="http://schemas.openxmlformats.org/officeDocument/2006/math" xmlns:v="urn:schemas-microsoft-com:vml" xmlns:wp14="http://schemas.microsoft.com/office/word/2010/wordprocessingDrawing" xmlns:wp="http://schemas.openxmlformats.org/drawingml/2006/wordprocessingDrawing" xmlns:w10="urn:schemas-microsoft-com:office:word" xmlns:w="http://schemas.openxmlformats.org/wordprocessingml/2006/main" xmlns:w14="http://schemas.microsoft.com/office/word/2010/wordml" xmlns:w15="http://schemas.microsoft.com/office/word/2012/wordml" xmlns:wpg="http://schemas.microsoft.com/office/word/2010/wordprocessingGroup" xmlns:wpi="http://schemas.microsoft.com/office/word/2010/wordprocessingInk" xmlns:wne="http://schemas.microsoft.com/office/word/2006/wordml" xmlns:wps="http://schemas.microsoft.com/office/word/2010/wordprocessingShape" mc:Ignorable="w14 w15 wp14">
+<w:document xmlns:wpc="http://schemas.microsoft.com/office/word/2010/wordprocessingCanvas" xmlns:cx="http://schemas.microsoft.com/office/drawing/2014/chartex" xmlns:cx1="http://schemas.microsoft.com/office/drawing/2015/9/8/chartex" xmlns:mc="http://schemas.openxmlformats.org/markup-compatibility/2006" xmlns:o="urn:schemas-microsoft-com:office:office" xmlns:r="http://schemas.openxmlformats.org/officeDocument/2006/relationships" xmlns:m="http://schemas.openxmlformats.org/officeDocument/2006/math" xmlns:v="urn:schemas-microsoft-com:vml" xmlns:wp14="http://schemas.microsoft.com/office/word/2010/wordprocessingDrawing" xmlns:wp="http://schemas.openxmlformats.org/drawingml/2006/wordprocessingDrawing" xmlns:w10="urn:schemas-microsoft-com:office:word" xmlns:w="http://schemas.openxmlformats.org/wordprocessingml/2006/main" xmlns:w14="http://schemas.microsoft.com/office/word/2010/wordml" xmlns:w15="http://schemas.microsoft.com/office/word/2012/wordml" xmlns:w16se="http://schemas.microsoft.com/office/word/2015/wordml/symex" xmlns:wpg="http://schemas.microsoft.com/office/word/2010/wordprocessingGroup" xmlns:wpi="http://schemas.microsoft.com/office/word/2010/wordprocessingInk" xmlns:wne="http://schemas.microsoft.com/office/word/2006/wordml" xmlns:wps="http://schemas.microsoft.com/office/word/2010/wordprocessingShape" mc:Ignorable="w14 w15 w16se wp14">
   <w:body>
     <w:p>
       <w:pPr>
@@ -279,8 +279,10 @@
     </w:p>
     <w:p>
       <w:pPr>
-        <w:jc w:val="right"/>
-      </w:pPr>
+        <w:jc w:val="center"/>
+      </w:pPr>
+      <w:bookmarkStart w:id="0" w:name="_GoBack"/>
+      <w:bookmarkEnd w:id="0"/>
       <w:r>
         <w:rPr>
           <w:rFonts w:cs="Arial"/>
@@ -351,7 +353,7 @@
       <w:sdtContent>
         <w:p>
           <w:pPr>
-            <w:pStyle w:val="TtulodeTDC"/>
+            <w:pStyle w:val="TtuloTDC"/>
           </w:pPr>
           <w:r>
             <w:rPr>
@@ -2709,12 +2711,12 @@
       <w:pPr>
         <w:pStyle w:val="Ttulo1"/>
       </w:pPr>
-      <w:bookmarkStart w:id="0" w:name="_Toc507217565"/>
+      <w:bookmarkStart w:id="1" w:name="_Toc507217565"/>
       <w:r>
         <w:lastRenderedPageBreak/>
         <w:t>Introducción</w:t>
       </w:r>
-      <w:bookmarkEnd w:id="0"/>
+      <w:bookmarkEnd w:id="1"/>
     </w:p>
     <w:p>
       <w:pPr>
@@ -2779,22 +2781,22 @@
       <w:pPr>
         <w:pStyle w:val="Ttulo1"/>
       </w:pPr>
-      <w:bookmarkStart w:id="1" w:name="_Toc507217566"/>
+      <w:bookmarkStart w:id="2" w:name="_Toc507217566"/>
       <w:r>
         <w:lastRenderedPageBreak/>
         <w:t>Antecedentes de la empresa</w:t>
       </w:r>
-      <w:bookmarkEnd w:id="1"/>
+      <w:bookmarkEnd w:id="2"/>
     </w:p>
     <w:p>
       <w:pPr>
         <w:pStyle w:val="Ttulo2"/>
       </w:pPr>
-      <w:bookmarkStart w:id="2" w:name="_Toc507217567"/>
+      <w:bookmarkStart w:id="3" w:name="_Toc507217567"/>
       <w:r>
         <w:t>Historia de IMATIONWEB</w:t>
       </w:r>
-      <w:bookmarkEnd w:id="2"/>
+      <w:bookmarkEnd w:id="3"/>
     </w:p>
     <w:p>
       <w:pPr>
@@ -2808,11 +2810,11 @@
       <w:pPr>
         <w:pStyle w:val="Ttulo2"/>
       </w:pPr>
-      <w:bookmarkStart w:id="3" w:name="_Toc507217568"/>
+      <w:bookmarkStart w:id="4" w:name="_Toc507217568"/>
       <w:r>
         <w:t>¿Qué Hacemos?</w:t>
       </w:r>
-      <w:bookmarkEnd w:id="3"/>
+      <w:bookmarkEnd w:id="4"/>
     </w:p>
     <w:p>
       <w:pPr>
@@ -2826,11 +2828,11 @@
       <w:pPr>
         <w:pStyle w:val="Ttulo2"/>
       </w:pPr>
-      <w:bookmarkStart w:id="4" w:name="_Toc507217569"/>
+      <w:bookmarkStart w:id="5" w:name="_Toc507217569"/>
       <w:r>
         <w:t>¿Porque elegirnos?</w:t>
       </w:r>
-      <w:bookmarkEnd w:id="4"/>
+      <w:bookmarkEnd w:id="5"/>
     </w:p>
     <w:p>
       <w:r>
@@ -2857,12 +2859,12 @@
       <w:pPr>
         <w:pStyle w:val="Ttulo1"/>
       </w:pPr>
-      <w:bookmarkStart w:id="5" w:name="_Toc507217570"/>
+      <w:bookmarkStart w:id="6" w:name="_Toc507217570"/>
       <w:r>
         <w:lastRenderedPageBreak/>
         <w:t>Descripción de la problemática</w:t>
       </w:r>
-      <w:bookmarkEnd w:id="5"/>
+      <w:bookmarkEnd w:id="6"/>
       <w:r>
         <w:t xml:space="preserve"> </w:t>
       </w:r>
@@ -2982,22 +2984,22 @@
       <w:pPr>
         <w:pStyle w:val="Ttulo1"/>
       </w:pPr>
-      <w:bookmarkStart w:id="6" w:name="_Toc507217571"/>
+      <w:bookmarkStart w:id="7" w:name="_Toc507217571"/>
       <w:r>
         <w:lastRenderedPageBreak/>
         <w:t>Objetivos del Proyecto</w:t>
       </w:r>
-      <w:bookmarkEnd w:id="6"/>
+      <w:bookmarkEnd w:id="7"/>
     </w:p>
     <w:p>
       <w:pPr>
         <w:pStyle w:val="Ttulo2"/>
       </w:pPr>
-      <w:bookmarkStart w:id="7" w:name="_Toc507217572"/>
+      <w:bookmarkStart w:id="8" w:name="_Toc507217572"/>
       <w:r>
         <w:t>Objetivo General</w:t>
       </w:r>
-      <w:bookmarkEnd w:id="7"/>
+      <w:bookmarkEnd w:id="8"/>
     </w:p>
     <w:p>
       <w:r>
@@ -3005,12 +3007,7 @@
         <w:t>Desarrollar</w:t>
       </w:r>
       <w:r>
-        <w:t xml:space="preserve"> las funciones necesarias que permitan la realización de la cr</w:t>
-      </w:r>
-      <w:bookmarkStart w:id="8" w:name="_GoBack"/>
-      <w:bookmarkEnd w:id="8"/>
-      <w:r>
-        <w:t>eación de</w:t>
+        <w:t xml:space="preserve"> las funciones necesarias que permitan la realización de la creación de</w:t>
       </w:r>
       <w:r>
         <w:t xml:space="preserve"> una aplicación </w:t>
@@ -4206,15 +4203,7 @@
     </w:p>
     <w:p>
       <w:r>
-        <w:t xml:space="preserve">Consta de un conjunto de 6 métricas de productos específicas para código OO; </w:t>
-      </w:r>
-      <w:proofErr w:type="gramStart"/>
-      <w:r>
-        <w:t>todas</w:t>
-      </w:r>
-      <w:proofErr w:type="gramEnd"/>
-      <w:r>
-        <w:t xml:space="preserve"> menos una se aplican a las clases y tratan de medir la complejidad, acoplamiento, cohesión, herencia y comunicación inter-clases.</w:t>
+        <w:t>Consta de un conjunto de 6 métricas de productos específicas para código OO; todas menos una se aplican a las clases y tratan de medir la complejidad, acoplamiento, cohesión, herencia y comunicación inter-clases.</w:t>
       </w:r>
     </w:p>
     <w:p>
@@ -6664,6 +6653,7 @@
           <w:id w:val="671989711"/>
           <w:citation/>
         </w:sdtPr>
+        <w:sdtEndPr/>
         <w:sdtContent>
           <w:r>
             <w:rPr>
@@ -7252,6 +7242,7 @@
           <w:id w:val="412681600"/>
           <w:citation/>
         </w:sdtPr>
+        <w:sdtEndPr/>
         <w:sdtContent>
           <w:r>
             <w:fldChar w:fldCharType="begin"/>
@@ -7896,8 +7887,91 @@
         </w:rPr>
         <w:t> </w:t>
       </w:r>
-      <w:hyperlink r:id="rId27" w:tooltip="IReport (aún no redactado)" w:history="1">
-        <w:proofErr w:type="spellStart"/>
+      <w:proofErr w:type="spellStart"/>
+      <w:r>
+        <w:fldChar w:fldCharType="begin"/>
+      </w:r>
+      <w:r>
+        <w:instrText xml:space="preserve"> HYPERLINK "https://es.wikipedia.org/w/index.php?title=IReport&amp;action=edit&amp;redlink=1" \o "IReport (aún no redactado)" </w:instrText>
+      </w:r>
+      <w:r>
+        <w:fldChar w:fldCharType="separate"/>
+      </w:r>
+      <w:r>
+        <w:rPr>
+          <w:rStyle w:val="Hipervnculo"/>
+          <w:rFonts w:ascii="Arial" w:hAnsi="Arial" w:cs="Arial"/>
+          <w:color w:val="000000" w:themeColor="text1"/>
+          <w:sz w:val="22"/>
+          <w:szCs w:val="21"/>
+        </w:rPr>
+        <w:t>iReport</w:t>
+      </w:r>
+      <w:proofErr w:type="spellEnd"/>
+      <w:r>
+        <w:rPr>
+          <w:rStyle w:val="Hipervnculo"/>
+          <w:rFonts w:ascii="Arial" w:hAnsi="Arial" w:cs="Arial"/>
+          <w:color w:val="000000" w:themeColor="text1"/>
+          <w:sz w:val="22"/>
+          <w:szCs w:val="21"/>
+        </w:rPr>
+        <w:fldChar w:fldCharType="end"/>
+      </w:r>
+      <w:r>
+        <w:rPr>
+          <w:rFonts w:ascii="Arial" w:hAnsi="Arial" w:cs="Arial"/>
+          <w:color w:val="000000" w:themeColor="text1"/>
+          <w:sz w:val="22"/>
+          <w:szCs w:val="21"/>
+        </w:rPr>
+        <w:t>, un </w:t>
+      </w:r>
+      <w:proofErr w:type="spellStart"/>
+      <w:r>
+        <w:fldChar w:fldCharType="begin"/>
+      </w:r>
+      <w:r>
+        <w:instrText xml:space="preserve"> HYPERLINK "https://es.wikipedia.org/wiki/Front-end_y_back-end" \o "Front-end y back-end" </w:instrText>
+      </w:r>
+      <w:r>
+        <w:fldChar w:fldCharType="separate"/>
+      </w:r>
+      <w:r>
+        <w:rPr>
+          <w:rStyle w:val="Hipervnculo"/>
+          <w:rFonts w:ascii="Arial" w:hAnsi="Arial" w:cs="Arial"/>
+          <w:i/>
+          <w:iCs/>
+          <w:color w:val="000000" w:themeColor="text1"/>
+          <w:sz w:val="22"/>
+          <w:szCs w:val="21"/>
+        </w:rPr>
+        <w:t>front-end</w:t>
+      </w:r>
+      <w:proofErr w:type="spellEnd"/>
+      <w:r>
+        <w:rPr>
+          <w:rStyle w:val="Hipervnculo"/>
+          <w:rFonts w:ascii="Arial" w:hAnsi="Arial" w:cs="Arial"/>
+          <w:i/>
+          <w:iCs/>
+          <w:color w:val="000000" w:themeColor="text1"/>
+          <w:sz w:val="22"/>
+          <w:szCs w:val="21"/>
+        </w:rPr>
+        <w:fldChar w:fldCharType="end"/>
+      </w:r>
+      <w:r>
+        <w:rPr>
+          <w:rFonts w:ascii="Arial" w:hAnsi="Arial" w:cs="Arial"/>
+          <w:color w:val="000000" w:themeColor="text1"/>
+          <w:sz w:val="22"/>
+          <w:szCs w:val="21"/>
+        </w:rPr>
+        <w:t> gráfico </w:t>
+      </w:r>
+      <w:hyperlink r:id="rId27" w:tooltip="Software de código abierto" w:history="1">
         <w:r>
           <w:rPr>
             <w:rStyle w:val="Hipervnculo"/>
@@ -7906,9 +7980,8 @@
             <w:sz w:val="22"/>
             <w:szCs w:val="21"/>
           </w:rPr>
-          <w:t>iReport</w:t>
+          <w:t>de código abierto</w:t>
         </w:r>
-        <w:proofErr w:type="spellEnd"/>
       </w:hyperlink>
       <w:r>
         <w:rPr>
@@ -7917,7 +7990,97 @@
           <w:sz w:val="22"/>
           <w:szCs w:val="21"/>
         </w:rPr>
-        <w:t>, un </w:t>
+        <w:t xml:space="preserve"> para la edición de informes, si bien a partir de la versión 5.5.0 </w:t>
+      </w:r>
+      <w:proofErr w:type="spellStart"/>
+      <w:r>
+        <w:rPr>
+          <w:rFonts w:ascii="Arial" w:hAnsi="Arial" w:cs="Arial"/>
+          <w:color w:val="000000" w:themeColor="text1"/>
+          <w:sz w:val="22"/>
+          <w:szCs w:val="21"/>
+        </w:rPr>
+        <w:t>iReport</w:t>
+      </w:r>
+      <w:proofErr w:type="spellEnd"/>
+      <w:r>
+        <w:rPr>
+          <w:rFonts w:ascii="Arial" w:hAnsi="Arial" w:cs="Arial"/>
+          <w:color w:val="000000" w:themeColor="text1"/>
+          <w:sz w:val="22"/>
+          <w:szCs w:val="21"/>
+        </w:rPr>
+        <w:t xml:space="preserve"> ha sido sustituido por</w:t>
+      </w:r>
+      <w:r>
+        <w:rPr>
+          <w:rStyle w:val="apple-converted-space"/>
+          <w:rFonts w:ascii="Arial" w:hAnsi="Arial" w:cs="Arial"/>
+          <w:color w:val="000000" w:themeColor="text1"/>
+          <w:sz w:val="22"/>
+          <w:szCs w:val="21"/>
+        </w:rPr>
+        <w:t> </w:t>
+      </w:r>
+      <w:proofErr w:type="spellStart"/>
+      <w:r>
+        <w:fldChar w:fldCharType="begin"/>
+      </w:r>
+      <w:r>
+        <w:instrText xml:space="preserve"> HYPERLINK "http://community.jaspersoft.com/project/jaspersoft-studio" </w:instrText>
+      </w:r>
+      <w:r>
+        <w:fldChar w:fldCharType="separate"/>
+      </w:r>
+      <w:r>
+        <w:rPr>
+          <w:rStyle w:val="Hipervnculo"/>
+          <w:rFonts w:ascii="Arial" w:hAnsi="Arial" w:cs="Arial"/>
+          <w:color w:val="000000" w:themeColor="text1"/>
+          <w:sz w:val="22"/>
+          <w:szCs w:val="21"/>
+        </w:rPr>
+        <w:t>Jaspersoft</w:t>
+      </w:r>
+      <w:proofErr w:type="spellEnd"/>
+      <w:r>
+        <w:rPr>
+          <w:rStyle w:val="Hipervnculo"/>
+          <w:rFonts w:ascii="Arial" w:hAnsi="Arial" w:cs="Arial"/>
+          <w:color w:val="000000" w:themeColor="text1"/>
+          <w:sz w:val="22"/>
+          <w:szCs w:val="21"/>
+        </w:rPr>
+        <w:t xml:space="preserve"> Studio</w:t>
+      </w:r>
+      <w:r>
+        <w:rPr>
+          <w:rStyle w:val="Hipervnculo"/>
+          <w:rFonts w:ascii="Arial" w:hAnsi="Arial" w:cs="Arial"/>
+          <w:color w:val="000000" w:themeColor="text1"/>
+          <w:sz w:val="22"/>
+          <w:szCs w:val="21"/>
+        </w:rPr>
+        <w:fldChar w:fldCharType="end"/>
+      </w:r>
+      <w:r>
+        <w:rPr>
+          <w:rFonts w:ascii="Arial" w:hAnsi="Arial" w:cs="Arial"/>
+          <w:color w:val="000000" w:themeColor="text1"/>
+          <w:sz w:val="22"/>
+          <w:szCs w:val="21"/>
+        </w:rPr>
+        <w:t>, un</w:t>
+      </w:r>
+      <w:r>
+        <w:rPr>
+          <w:rStyle w:val="apple-converted-space"/>
+          <w:rFonts w:ascii="Arial" w:hAnsi="Arial" w:cs="Arial"/>
+          <w:color w:val="000000" w:themeColor="text1"/>
+          <w:sz w:val="22"/>
+          <w:szCs w:val="21"/>
+        </w:rPr>
+        <w:t> </w:t>
       </w:r>
       <w:proofErr w:type="spellStart"/>
       <w:r>
@@ -7956,12 +8119,32 @@
       </w:r>
       <w:r>
         <w:rPr>
+          <w:rStyle w:val="apple-converted-space"/>
           <w:rFonts w:ascii="Arial" w:hAnsi="Arial" w:cs="Arial"/>
           <w:color w:val="000000" w:themeColor="text1"/>
           <w:sz w:val="22"/>
           <w:szCs w:val="21"/>
         </w:rPr>
-        <w:t> gráfico </w:t>
+        <w:t> </w:t>
+      </w:r>
+      <w:r>
+        <w:rPr>
+          <w:rFonts w:ascii="Arial" w:hAnsi="Arial" w:cs="Arial"/>
+          <w:color w:val="000000" w:themeColor="text1"/>
+          <w:sz w:val="22"/>
+          <w:szCs w:val="21"/>
+        </w:rPr>
+        <w:t>gráfico</w:t>
+      </w:r>
+      <w:r>
+        <w:rPr>
+          <w:rStyle w:val="apple-converted-space"/>
+          <w:rFonts w:ascii="Arial" w:hAnsi="Arial" w:cs="Arial"/>
+          <w:color w:val="000000" w:themeColor="text1"/>
+          <w:sz w:val="22"/>
+          <w:szCs w:val="21"/>
+        </w:rPr>
+        <w:t> </w:t>
       </w:r>
       <w:hyperlink r:id="rId28" w:tooltip="Software de código abierto" w:history="1">
         <w:r>
@@ -7977,162 +8160,6 @@
       </w:hyperlink>
       <w:r>
         <w:rPr>
-          <w:rFonts w:ascii="Arial" w:hAnsi="Arial" w:cs="Arial"/>
-          <w:color w:val="000000" w:themeColor="text1"/>
-          <w:sz w:val="22"/>
-          <w:szCs w:val="21"/>
-        </w:rPr>
-        <w:t xml:space="preserve"> para la edición de informes, si bien a partir de la versión 5.5.0 </w:t>
-      </w:r>
-      <w:proofErr w:type="spellStart"/>
-      <w:r>
-        <w:rPr>
-          <w:rFonts w:ascii="Arial" w:hAnsi="Arial" w:cs="Arial"/>
-          <w:color w:val="000000" w:themeColor="text1"/>
-          <w:sz w:val="22"/>
-          <w:szCs w:val="21"/>
-        </w:rPr>
-        <w:t>iReport</w:t>
-      </w:r>
-      <w:proofErr w:type="spellEnd"/>
-      <w:r>
-        <w:rPr>
-          <w:rFonts w:ascii="Arial" w:hAnsi="Arial" w:cs="Arial"/>
-          <w:color w:val="000000" w:themeColor="text1"/>
-          <w:sz w:val="22"/>
-          <w:szCs w:val="21"/>
-        </w:rPr>
-        <w:t xml:space="preserve"> ha sido sustituido por</w:t>
-      </w:r>
-      <w:r>
-        <w:rPr>
-          <w:rStyle w:val="apple-converted-space"/>
-          <w:rFonts w:ascii="Arial" w:hAnsi="Arial" w:cs="Arial"/>
-          <w:color w:val="000000" w:themeColor="text1"/>
-          <w:sz w:val="22"/>
-          <w:szCs w:val="21"/>
-        </w:rPr>
-        <w:t> </w:t>
-      </w:r>
-      <w:proofErr w:type="spellStart"/>
-      <w:r>
-        <w:fldChar w:fldCharType="begin"/>
-      </w:r>
-      <w:r>
-        <w:instrText xml:space="preserve"> HYPERLINK "http://community.jaspersoft.com/project/jaspersoft-studio" </w:instrText>
-      </w:r>
-      <w:r>
-        <w:fldChar w:fldCharType="separate"/>
-      </w:r>
-      <w:r>
-        <w:rPr>
-          <w:rStyle w:val="Hipervnculo"/>
-          <w:rFonts w:ascii="Arial" w:hAnsi="Arial" w:cs="Arial"/>
-          <w:color w:val="000000" w:themeColor="text1"/>
-          <w:sz w:val="22"/>
-          <w:szCs w:val="21"/>
-        </w:rPr>
-        <w:t>Jaspersoft</w:t>
-      </w:r>
-      <w:proofErr w:type="spellEnd"/>
-      <w:r>
-        <w:rPr>
-          <w:rStyle w:val="Hipervnculo"/>
-          <w:rFonts w:ascii="Arial" w:hAnsi="Arial" w:cs="Arial"/>
-          <w:color w:val="000000" w:themeColor="text1"/>
-          <w:sz w:val="22"/>
-          <w:szCs w:val="21"/>
-        </w:rPr>
-        <w:t xml:space="preserve"> Studio</w:t>
-      </w:r>
-      <w:r>
-        <w:rPr>
-          <w:rStyle w:val="Hipervnculo"/>
-          <w:rFonts w:ascii="Arial" w:hAnsi="Arial" w:cs="Arial"/>
-          <w:color w:val="000000" w:themeColor="text1"/>
-          <w:sz w:val="22"/>
-          <w:szCs w:val="21"/>
-        </w:rPr>
-        <w:fldChar w:fldCharType="end"/>
-      </w:r>
-      <w:r>
-        <w:rPr>
-          <w:rFonts w:ascii="Arial" w:hAnsi="Arial" w:cs="Arial"/>
-          <w:color w:val="000000" w:themeColor="text1"/>
-          <w:sz w:val="22"/>
-          <w:szCs w:val="21"/>
-        </w:rPr>
-        <w:t>, un</w:t>
-      </w:r>
-      <w:r>
-        <w:rPr>
-          <w:rStyle w:val="apple-converted-space"/>
-          <w:rFonts w:ascii="Arial" w:hAnsi="Arial" w:cs="Arial"/>
-          <w:color w:val="000000" w:themeColor="text1"/>
-          <w:sz w:val="22"/>
-          <w:szCs w:val="21"/>
-        </w:rPr>
-        <w:t> </w:t>
-      </w:r>
-      <w:hyperlink r:id="rId29" w:tooltip="Front-end y back-end" w:history="1">
-        <w:proofErr w:type="spellStart"/>
-        <w:r>
-          <w:rPr>
-            <w:rStyle w:val="Hipervnculo"/>
-            <w:rFonts w:ascii="Arial" w:hAnsi="Arial" w:cs="Arial"/>
-            <w:i/>
-            <w:iCs/>
-            <w:color w:val="000000" w:themeColor="text1"/>
-            <w:sz w:val="22"/>
-            <w:szCs w:val="21"/>
-          </w:rPr>
-          <w:t>front-end</w:t>
-        </w:r>
-        <w:proofErr w:type="spellEnd"/>
-      </w:hyperlink>
-      <w:r>
-        <w:rPr>
-          <w:rStyle w:val="apple-converted-space"/>
-          <w:rFonts w:ascii="Arial" w:hAnsi="Arial" w:cs="Arial"/>
-          <w:color w:val="000000" w:themeColor="text1"/>
-          <w:sz w:val="22"/>
-          <w:szCs w:val="21"/>
-        </w:rPr>
-        <w:t> </w:t>
-      </w:r>
-      <w:r>
-        <w:rPr>
-          <w:rFonts w:ascii="Arial" w:hAnsi="Arial" w:cs="Arial"/>
-          <w:color w:val="000000" w:themeColor="text1"/>
-          <w:sz w:val="22"/>
-          <w:szCs w:val="21"/>
-        </w:rPr>
-        <w:t>gráfico</w:t>
-      </w:r>
-      <w:r>
-        <w:rPr>
-          <w:rStyle w:val="apple-converted-space"/>
-          <w:rFonts w:ascii="Arial" w:hAnsi="Arial" w:cs="Arial"/>
-          <w:color w:val="000000" w:themeColor="text1"/>
-          <w:sz w:val="22"/>
-          <w:szCs w:val="21"/>
-        </w:rPr>
-        <w:t> </w:t>
-      </w:r>
-      <w:hyperlink r:id="rId30" w:tooltip="Software de código abierto" w:history="1">
-        <w:r>
-          <w:rPr>
-            <w:rStyle w:val="Hipervnculo"/>
-            <w:rFonts w:ascii="Arial" w:hAnsi="Arial" w:cs="Arial"/>
-            <w:color w:val="000000" w:themeColor="text1"/>
-            <w:sz w:val="22"/>
-            <w:szCs w:val="21"/>
-          </w:rPr>
-          <w:t>de código abierto</w:t>
-        </w:r>
-      </w:hyperlink>
-      <w:r>
-        <w:rPr>
           <w:rStyle w:val="apple-converted-space"/>
           <w:rFonts w:ascii="Arial" w:hAnsi="Arial" w:cs="Arial"/>
           <w:color w:val="000000" w:themeColor="text1"/>
@@ -8183,7 +8210,7 @@
         </w:rPr>
         <w:t> </w:t>
       </w:r>
-      <w:hyperlink r:id="rId31" w:tooltip="GNU Lesser General Public License" w:history="1">
+      <w:hyperlink r:id="rId29" w:tooltip="GNU Lesser General Public License" w:history="1">
         <w:r>
           <w:rPr>
             <w:rStyle w:val="Hipervnculo"/>
@@ -8214,7 +8241,7 @@
         </w:rPr>
         <w:t> </w:t>
       </w:r>
-      <w:hyperlink r:id="rId32" w:tooltip="Software libre" w:history="1">
+      <w:hyperlink r:id="rId30" w:tooltip="Software libre" w:history="1">
         <w:r>
           <w:rPr>
             <w:rStyle w:val="Hipervnculo"/>
@@ -8245,7 +8272,7 @@
         </w:rPr>
         <w:t> </w:t>
       </w:r>
-      <w:hyperlink r:id="rId33" w:tooltip="Open source" w:history="1">
+      <w:hyperlink r:id="rId31" w:tooltip="Open source" w:history="1">
         <w:r>
           <w:rPr>
             <w:rStyle w:val="Hipervnculo"/>
@@ -8372,6 +8399,7 @@
           <w:id w:val="26380424"/>
           <w:citation/>
         </w:sdtPr>
+        <w:sdtEndPr/>
         <w:sdtContent>
           <w:r>
             <w:rPr>
@@ -8535,7 +8563,7 @@
         </w:rPr>
         <w:t xml:space="preserve"> es una gran evolución sobre AWT y Swing para desarrollar aplicaciones de escritorio en Java aportando varias mejoras. En el artículo </w:t>
       </w:r>
-      <w:hyperlink r:id="rId34" w:history="1">
+      <w:hyperlink r:id="rId32" w:history="1">
         <w:r>
           <w:rPr>
             <w:rStyle w:val="Hipervnculo"/>
@@ -8665,7 +8693,7 @@
         </w:rPr>
         <w:t xml:space="preserve"> escenas. Este descriptor es similar a la forma de construir interfaces gráficas en la plataforma de Microsoft con los archivos </w:t>
       </w:r>
-      <w:hyperlink r:id="rId35" w:history="1">
+      <w:hyperlink r:id="rId33" w:history="1">
         <w:r>
           <w:rPr>
             <w:rStyle w:val="Hipervnculo"/>
@@ -8764,7 +8792,7 @@
         </w:rPr>
         <w:t>) y que permite generar los archivos FXML que posteriormente se pueden utilizar en la aplicación Java de escritorio para crear la interfaz visual. Podemos </w:t>
       </w:r>
-      <w:hyperlink r:id="rId36" w:history="1">
+      <w:hyperlink r:id="rId34" w:history="1">
         <w:r>
           <w:rPr>
             <w:rStyle w:val="Hipervnculo"/>
@@ -8853,7 +8881,7 @@
             <wp:extent cx="6191250" cy="2971800"/>
             <wp:effectExtent l="0" t="0" r="0" b="0"/>
             <wp:docPr id="49" name="Imagen 49" descr="https://picodotdev.github.io/blog-bitix/assets/images/posts/2015/102/javafx-scene-builder-thumb.png">
-              <a:hlinkClick xmlns:a="http://schemas.openxmlformats.org/drawingml/2006/main" r:id="rId37" tooltip="&quot;JavaFX Scene Builder con la aplicación ¡Hola Mundo!&quot;"/>
+              <a:hlinkClick xmlns:a="http://schemas.openxmlformats.org/drawingml/2006/main" r:id="rId35" tooltip="&quot;JavaFX Scene Builder con la aplicación ¡Hola Mundo!&quot;"/>
             </wp:docPr>
             <wp:cNvGraphicFramePr>
               <a:graphicFrameLocks xmlns:a="http://schemas.openxmlformats.org/drawingml/2006/main" noChangeAspect="1"/>
@@ -8863,14 +8891,14 @@
                 <pic:pic xmlns:pic="http://schemas.openxmlformats.org/drawingml/2006/picture">
                   <pic:nvPicPr>
                     <pic:cNvPr id="0" name="Picture 4" descr="https://picodotdev.github.io/blog-bitix/assets/images/posts/2015/102/javafx-scene-builder-thumb.png">
-                      <a:hlinkClick r:id="rId37" tooltip="&quot;JavaFX Scene Builder con la aplicación ¡Hola Mundo!&quot;"/>
+                      <a:hlinkClick r:id="rId35" tooltip="&quot;JavaFX Scene Builder con la aplicación ¡Hola Mundo!&quot;"/>
                     </pic:cNvPr>
                     <pic:cNvPicPr>
                       <a:picLocks noChangeAspect="1" noChangeArrowheads="1"/>
                     </pic:cNvPicPr>
                   </pic:nvPicPr>
                   <pic:blipFill>
-                    <a:blip r:embed="rId38">
+                    <a:blip r:embed="rId36">
                       <a:extLst>
                         <a:ext uri="{28A0092B-C50C-407E-A947-70E740481C1C}">
                           <a14:useLocalDpi xmlns:a14="http://schemas.microsoft.com/office/drawing/2010/main" val="0"/>
@@ -10601,7 +10629,6 @@
         <w:t>&lt;/</w:t>
       </w:r>
       <w:proofErr w:type="spellStart"/>
-      <w:proofErr w:type="gramStart"/>
       <w:r>
         <w:rPr>
           <w:rStyle w:val="pl-ent"/>
@@ -10612,7 +10639,6 @@
         <w:t>children</w:t>
       </w:r>
       <w:proofErr w:type="spellEnd"/>
-      <w:proofErr w:type="gramEnd"/>
       <w:r>
         <w:rPr>
           <w:color w:val="24292E"/>
@@ -10669,7 +10695,7 @@
         </w:rPr>
         <w:t>Que podemos usar en una aplicación con el siguiente código. Comparándolo con el </w:t>
       </w:r>
-      <w:hyperlink r:id="rId39" w:history="1">
+      <w:hyperlink r:id="rId37" w:history="1">
         <w:r>
           <w:rPr>
             <w:rStyle w:val="Hipervnculo"/>
@@ -10698,7 +10724,6 @@
         <w:tab/>
       </w:r>
       <w:proofErr w:type="spellStart"/>
-      <w:proofErr w:type="gramStart"/>
       <w:r>
         <w:rPr>
           <w:rStyle w:val="pl-k"/>
@@ -10710,11 +10735,11 @@
         <w:t>package</w:t>
       </w:r>
       <w:proofErr w:type="spellEnd"/>
-      <w:proofErr w:type="gramEnd"/>
       <w:r>
         <w:t xml:space="preserve"> </w:t>
       </w:r>
       <w:proofErr w:type="spellStart"/>
+      <w:proofErr w:type="gramStart"/>
       <w:r>
         <w:rPr>
           <w:rStyle w:val="pl-smi"/>
@@ -10723,7 +10748,18 @@
           <w:sz w:val="18"/>
           <w:szCs w:val="20"/>
         </w:rPr>
-        <w:t>io.github.picodotdev.javafx</w:t>
+        <w:t>io.github</w:t>
+      </w:r>
+      <w:proofErr w:type="gramEnd"/>
+      <w:r>
+        <w:rPr>
+          <w:rStyle w:val="pl-smi"/>
+          <w:rFonts w:ascii="Consolas" w:hAnsi="Consolas" w:cs="Consolas"/>
+          <w:color w:val="24292E"/>
+          <w:sz w:val="18"/>
+          <w:szCs w:val="20"/>
+        </w:rPr>
+        <w:t>.picodotdev.javafx</w:t>
       </w:r>
       <w:proofErr w:type="spellEnd"/>
       <w:r>
@@ -12121,12 +12157,9 @@
         <w:t>printStackTrace</w:t>
       </w:r>
       <w:proofErr w:type="spellEnd"/>
-      <w:r>
-        <w:t>(</w:t>
-      </w:r>
       <w:proofErr w:type="gramEnd"/>
       <w:r>
-        <w:t>);</w:t>
+        <w:t>();</w:t>
       </w:r>
     </w:p>
     <w:p>
@@ -12220,13 +12253,8 @@
       </w:r>
       <w:proofErr w:type="spellEnd"/>
       <w:r>
-        <w:t>, paneles, rejillas, menús, contenedores, miscelánea, formas, 3D</w:t>
-      </w:r>
-      <w:proofErr w:type="gramStart"/>
-      <w:r>
-        <w:t>, …</w:t>
-      </w:r>
-      <w:proofErr w:type="gramEnd"/>
+        <w:t>, paneles, rejillas, menús, contenedores, miscelánea, formas, 3D, …</w:t>
+      </w:r>
     </w:p>
     <w:p>
       <w:r>
@@ -12240,7 +12268,7 @@
             <wp:extent cx="6191250" cy="2200275"/>
             <wp:effectExtent l="0" t="0" r="0" b="9525"/>
             <wp:docPr id="48" name="Imagen 48" descr="https://picodotdev.github.io/blog-bitix/assets/images/posts/2015/102/controles-javafx-scene-builder-thumb.png">
-              <a:hlinkClick xmlns:a="http://schemas.openxmlformats.org/drawingml/2006/main" r:id="rId40" tooltip="&quot;Controles de JavaFX&quot;"/>
+              <a:hlinkClick xmlns:a="http://schemas.openxmlformats.org/drawingml/2006/main" r:id="rId38" tooltip="&quot;Controles de JavaFX&quot;"/>
             </wp:docPr>
             <wp:cNvGraphicFramePr>
               <a:graphicFrameLocks xmlns:a="http://schemas.openxmlformats.org/drawingml/2006/main" noChangeAspect="1"/>
@@ -12250,14 +12278,14 @@
                 <pic:pic xmlns:pic="http://schemas.openxmlformats.org/drawingml/2006/picture">
                   <pic:nvPicPr>
                     <pic:cNvPr id="0" name="Picture 5" descr="https://picodotdev.github.io/blog-bitix/assets/images/posts/2015/102/controles-javafx-scene-builder-thumb.png">
-                      <a:hlinkClick r:id="rId40" tooltip="&quot;Controles de JavaFX&quot;"/>
+                      <a:hlinkClick r:id="rId38" tooltip="&quot;Controles de JavaFX&quot;"/>
                     </pic:cNvPr>
                     <pic:cNvPicPr>
                       <a:picLocks noChangeAspect="1" noChangeArrowheads="1"/>
                     </pic:cNvPicPr>
                   </pic:nvPicPr>
                   <pic:blipFill>
-                    <a:blip r:embed="rId41">
+                    <a:blip r:embed="rId39">
                       <a:extLst>
                         <a:ext uri="{28A0092B-C50C-407E-A947-70E740481C1C}">
                           <a14:useLocalDpi xmlns:a14="http://schemas.microsoft.com/office/drawing/2010/main" val="0"/>
@@ -12311,7 +12339,6 @@
         <w:tab/>
       </w:r>
       <w:proofErr w:type="spellStart"/>
-      <w:proofErr w:type="gramStart"/>
       <w:r>
         <w:rPr>
           <w:rStyle w:val="pl-k"/>
@@ -12322,11 +12349,11 @@
         <w:t>package</w:t>
       </w:r>
       <w:proofErr w:type="spellEnd"/>
-      <w:proofErr w:type="gramEnd"/>
       <w:r>
         <w:t xml:space="preserve"> </w:t>
       </w:r>
       <w:proofErr w:type="spellStart"/>
+      <w:proofErr w:type="gramStart"/>
       <w:r>
         <w:rPr>
           <w:rStyle w:val="pl-smi"/>
@@ -12334,7 +12361,17 @@
           <w:color w:val="24292E"/>
           <w:sz w:val="18"/>
         </w:rPr>
-        <w:t>io.github.picodotdev.javafx</w:t>
+        <w:t>io.github</w:t>
+      </w:r>
+      <w:proofErr w:type="gramEnd"/>
+      <w:r>
+        <w:rPr>
+          <w:rStyle w:val="pl-smi"/>
+          <w:rFonts w:ascii="Consolas" w:hAnsi="Consolas" w:cs="Consolas"/>
+          <w:color w:val="24292E"/>
+          <w:sz w:val="18"/>
+        </w:rPr>
+        <w:t>.picodotdev.javafx</w:t>
       </w:r>
       <w:proofErr w:type="spellEnd"/>
       <w:r>
@@ -13811,7 +13848,6 @@
         <w:t>(</w:t>
       </w:r>
       <w:proofErr w:type="spellStart"/>
-      <w:proofErr w:type="gramStart"/>
       <w:r>
         <w:rPr>
           <w:rStyle w:val="pl-s"/>
@@ -13822,7 +13858,6 @@
         <w:t>button</w:t>
       </w:r>
       <w:proofErr w:type="spellEnd"/>
-      <w:proofErr w:type="gramEnd"/>
       <w:r>
         <w:rPr>
           <w:rStyle w:val="pl-s"/>
@@ -13993,18 +14028,36 @@
         </w:rPr>
         <w:t> deberemos tener ese método con el parámetro adecuado en este caso un </w:t>
       </w:r>
-      <w:hyperlink r:id="rId42" w:history="1">
-        <w:proofErr w:type="spellStart"/>
-        <w:r>
-          <w:rPr>
-            <w:rStyle w:val="nfasis"/>
-            <w:rFonts w:cs="Arial"/>
-            <w:color w:val="000000" w:themeColor="text1"/>
-          </w:rPr>
-          <w:t>ActionEvent</w:t>
-        </w:r>
-        <w:proofErr w:type="spellEnd"/>
-      </w:hyperlink>
+      <w:proofErr w:type="spellStart"/>
+      <w:r>
+        <w:fldChar w:fldCharType="begin"/>
+      </w:r>
+      <w:r>
+        <w:instrText xml:space="preserve"> HYPERLINK "https://docs.oracle.com/javase/8/javafx/a</w:instrText>
+      </w:r>
+      <w:r>
+        <w:instrText xml:space="preserve">pi/javafx/event/ActionEvent.html" </w:instrText>
+      </w:r>
+      <w:r>
+        <w:fldChar w:fldCharType="separate"/>
+      </w:r>
+      <w:r>
+        <w:rPr>
+          <w:rStyle w:val="nfasis"/>
+          <w:rFonts w:cs="Arial"/>
+          <w:color w:val="000000" w:themeColor="text1"/>
+        </w:rPr>
+        <w:t>ActionEvent</w:t>
+      </w:r>
+      <w:proofErr w:type="spellEnd"/>
+      <w:r>
+        <w:rPr>
+          <w:rStyle w:val="nfasis"/>
+          <w:rFonts w:cs="Arial"/>
+          <w:color w:val="000000" w:themeColor="text1"/>
+        </w:rPr>
+        <w:fldChar w:fldCharType="end"/>
+      </w:r>
       <w:r>
         <w:rPr>
           <w:color w:val="000000" w:themeColor="text1"/>
@@ -14029,7 +14082,7 @@
             <wp:extent cx="6191250" cy="2695575"/>
             <wp:effectExtent l="0" t="0" r="0" b="9525"/>
             <wp:docPr id="47" name="Imagen 47" descr="https://picodotdev.github.io/blog-bitix/assets/images/posts/2015/102/javafx-scene-builder-controller-thumb.png">
-              <a:hlinkClick xmlns:a="http://schemas.openxmlformats.org/drawingml/2006/main" r:id="rId43" tooltip="&quot;Añadiendo comportamiento a aplicación JavaFX&quot;"/>
+              <a:hlinkClick xmlns:a="http://schemas.openxmlformats.org/drawingml/2006/main" r:id="rId40" tooltip="&quot;Añadiendo comportamiento a aplicación JavaFX&quot;"/>
             </wp:docPr>
             <wp:cNvGraphicFramePr>
               <a:graphicFrameLocks xmlns:a="http://schemas.openxmlformats.org/drawingml/2006/main" noChangeAspect="1"/>
@@ -14039,14 +14092,14 @@
                 <pic:pic xmlns:pic="http://schemas.openxmlformats.org/drawingml/2006/picture">
                   <pic:nvPicPr>
                     <pic:cNvPr id="0" name="Picture 6" descr="https://picodotdev.github.io/blog-bitix/assets/images/posts/2015/102/javafx-scene-builder-controller-thumb.png">
-                      <a:hlinkClick r:id="rId43" tooltip="&quot;Añadiendo comportamiento a aplicación JavaFX&quot;"/>
+                      <a:hlinkClick r:id="rId40" tooltip="&quot;Añadiendo comportamiento a aplicación JavaFX&quot;"/>
                     </pic:cNvPr>
                     <pic:cNvPicPr>
                       <a:picLocks noChangeAspect="1" noChangeArrowheads="1"/>
                     </pic:cNvPicPr>
                   </pic:nvPicPr>
                   <pic:blipFill>
-                    <a:blip r:embed="rId44">
+                    <a:blip r:embed="rId41">
                       <a:extLst>
                         <a:ext uri="{28A0092B-C50C-407E-A947-70E740481C1C}">
                           <a14:useLocalDpi xmlns:a14="http://schemas.microsoft.com/office/drawing/2010/main" val="0"/>
@@ -14103,14 +14156,14 @@
           <w:color w:val="000000" w:themeColor="text1"/>
         </w:rPr>
         <w:lastRenderedPageBreak/>
-        <w:t xml:space="preserve">Además de poder enlazar </w:t>
+        <w:t xml:space="preserve">Además de poder enlazar los </w:t>
       </w:r>
       <w:proofErr w:type="gramStart"/>
       <w:r>
         <w:rPr>
           <w:color w:val="000000" w:themeColor="text1"/>
         </w:rPr>
-        <w:t>los componente visuales</w:t>
+        <w:t>componente visuales</w:t>
       </w:r>
       <w:proofErr w:type="gramEnd"/>
       <w:r>
@@ -14137,7 +14190,7 @@
             <wp:extent cx="4648200" cy="4286250"/>
             <wp:effectExtent l="0" t="0" r="0" b="0"/>
             <wp:docPr id="46" name="Imagen 46" descr="https://picodotdev.github.io/blog-bitix/assets/images/posts/2015/102/propiedades-javafx-scene-builder-thumb.png">
-              <a:hlinkClick xmlns:a="http://schemas.openxmlformats.org/drawingml/2006/main" r:id="rId45" tooltip="&quot;Propiedades de los controles JavaFX&quot;"/>
+              <a:hlinkClick xmlns:a="http://schemas.openxmlformats.org/drawingml/2006/main" r:id="rId42" tooltip="&quot;Propiedades de los controles JavaFX&quot;"/>
             </wp:docPr>
             <wp:cNvGraphicFramePr>
               <a:graphicFrameLocks xmlns:a="http://schemas.openxmlformats.org/drawingml/2006/main" noChangeAspect="1"/>
@@ -14147,14 +14200,14 @@
                 <pic:pic xmlns:pic="http://schemas.openxmlformats.org/drawingml/2006/picture">
                   <pic:nvPicPr>
                     <pic:cNvPr id="0" name="Picture 7" descr="https://picodotdev.github.io/blog-bitix/assets/images/posts/2015/102/propiedades-javafx-scene-builder-thumb.png">
-                      <a:hlinkClick r:id="rId45" tooltip="&quot;Propiedades de los controles JavaFX&quot;"/>
+                      <a:hlinkClick r:id="rId42" tooltip="&quot;Propiedades de los controles JavaFX&quot;"/>
                     </pic:cNvPr>
                     <pic:cNvPicPr>
                       <a:picLocks noChangeAspect="1" noChangeArrowheads="1"/>
                     </pic:cNvPicPr>
                   </pic:nvPicPr>
                   <pic:blipFill>
-                    <a:blip r:embed="rId46">
+                    <a:blip r:embed="rId43">
                       <a:extLst>
                         <a:ext uri="{28A0092B-C50C-407E-A947-70E740481C1C}">
                           <a14:useLocalDpi xmlns:a14="http://schemas.microsoft.com/office/drawing/2010/main" val="0"/>
@@ -14225,7 +14278,7 @@
         </w:rPr>
         <w:t>Entre las </w:t>
       </w:r>
-      <w:hyperlink r:id="rId47" w:history="1">
+      <w:hyperlink r:id="rId44" w:history="1">
         <w:r>
           <w:rPr>
             <w:rStyle w:val="Hipervnculo"/>
@@ -14292,7 +14345,7 @@
             <wp:extent cx="5448300" cy="4286250"/>
             <wp:effectExtent l="0" t="0" r="0" b="0"/>
             <wp:docPr id="45" name="Imagen 45" descr="https://picodotdev.github.io/blog-bitix/assets/images/posts/2015/102/modena-thumb.png">
-              <a:hlinkClick xmlns:a="http://schemas.openxmlformats.org/drawingml/2006/main" r:id="rId48" tooltip="&quot;Aplicación Modena&quot;"/>
+              <a:hlinkClick xmlns:a="http://schemas.openxmlformats.org/drawingml/2006/main" r:id="rId45" tooltip="&quot;Aplicación Modena&quot;"/>
             </wp:docPr>
             <wp:cNvGraphicFramePr>
               <a:graphicFrameLocks xmlns:a="http://schemas.openxmlformats.org/drawingml/2006/main" noChangeAspect="1"/>
@@ -14302,14 +14355,14 @@
                 <pic:pic xmlns:pic="http://schemas.openxmlformats.org/drawingml/2006/picture">
                   <pic:nvPicPr>
                     <pic:cNvPr id="0" name="Picture 8" descr="https://picodotdev.github.io/blog-bitix/assets/images/posts/2015/102/modena-thumb.png">
-                      <a:hlinkClick r:id="rId48" tooltip="&quot;Aplicación Modena&quot;"/>
+                      <a:hlinkClick r:id="rId45" tooltip="&quot;Aplicación Modena&quot;"/>
                     </pic:cNvPr>
                     <pic:cNvPicPr>
                       <a:picLocks noChangeAspect="1" noChangeArrowheads="1"/>
                     </pic:cNvPicPr>
                   </pic:nvPicPr>
                   <pic:blipFill>
-                    <a:blip r:embed="rId49">
+                    <a:blip r:embed="rId46">
                       <a:extLst>
                         <a:ext uri="{28A0092B-C50C-407E-A947-70E740481C1C}">
                           <a14:useLocalDpi xmlns:a14="http://schemas.microsoft.com/office/drawing/2010/main" val="0"/>
@@ -14360,7 +14413,7 @@
             <wp:extent cx="6191250" cy="3714750"/>
             <wp:effectExtent l="0" t="0" r="0" b="0"/>
             <wp:docPr id="44" name="Imagen 44" descr="https://picodotdev.github.io/blog-bitix/assets/images/posts/2015/102/ensemble-thumb.png">
-              <a:hlinkClick xmlns:a="http://schemas.openxmlformats.org/drawingml/2006/main" r:id="rId50" tooltip="&quot;Aplicación Ensemble&quot;"/>
+              <a:hlinkClick xmlns:a="http://schemas.openxmlformats.org/drawingml/2006/main" r:id="rId47" tooltip="&quot;Aplicación Ensemble&quot;"/>
             </wp:docPr>
             <wp:cNvGraphicFramePr>
               <a:graphicFrameLocks xmlns:a="http://schemas.openxmlformats.org/drawingml/2006/main" noChangeAspect="1"/>
@@ -14370,14 +14423,14 @@
                 <pic:pic xmlns:pic="http://schemas.openxmlformats.org/drawingml/2006/picture">
                   <pic:nvPicPr>
                     <pic:cNvPr id="0" name="Picture 9" descr="https://picodotdev.github.io/blog-bitix/assets/images/posts/2015/102/ensemble-thumb.png">
-                      <a:hlinkClick r:id="rId50" tooltip="&quot;Aplicación Ensemble&quot;"/>
+                      <a:hlinkClick r:id="rId47" tooltip="&quot;Aplicación Ensemble&quot;"/>
                     </pic:cNvPr>
                     <pic:cNvPicPr>
                       <a:picLocks noChangeAspect="1" noChangeArrowheads="1"/>
                     </pic:cNvPicPr>
                   </pic:nvPicPr>
                   <pic:blipFill>
-                    <a:blip r:embed="rId51">
+                    <a:blip r:embed="rId48">
                       <a:extLst>
                         <a:ext uri="{28A0092B-C50C-407E-A947-70E740481C1C}">
                           <a14:useLocalDpi xmlns:a14="http://schemas.microsoft.com/office/drawing/2010/main" val="0"/>
@@ -14745,7 +14798,7 @@
         </w:rPr>
         <w:t> de las aplicaciones </w:t>
       </w:r>
-      <w:hyperlink r:id="rId52" w:history="1">
+      <w:hyperlink r:id="rId49" w:history="1">
         <w:r>
           <w:rPr>
             <w:rStyle w:val="Hipervnculo"/>
@@ -14787,6 +14840,7 @@
           <w:id w:val="-833211800"/>
           <w:citation/>
         </w:sdtPr>
+        <w:sdtEndPr/>
         <w:sdtContent>
           <w:r>
             <w:rPr>
@@ -14971,7 +15025,7 @@
         </w:rPr>
         <w:t> </w:t>
       </w:r>
-      <w:hyperlink r:id="rId53" w:tooltip="Fila (base de datos)" w:history="1">
+      <w:hyperlink r:id="rId50" w:tooltip="Fila (base de datos)" w:history="1">
         <w:r>
           <w:rPr>
             <w:rStyle w:val="Hipervnculo"/>
@@ -15072,7 +15126,7 @@
         </w:rPr>
         <w:t> </w:t>
       </w:r>
-      <w:hyperlink r:id="rId54" w:tooltip="Precisión arbitraria" w:history="1">
+      <w:hyperlink r:id="rId51" w:tooltip="Precisión arbitraria" w:history="1">
         <w:r>
           <w:rPr>
             <w:rStyle w:val="Hipervnculo"/>
@@ -15142,7 +15196,7 @@
           <w:color w:val="000000" w:themeColor="text1"/>
         </w:rPr>
       </w:pPr>
-      <w:hyperlink r:id="rId55" w:tooltip="Dirección IP" w:history="1">
+      <w:hyperlink r:id="rId52" w:tooltip="Dirección IP" w:history="1">
         <w:r>
           <w:rPr>
             <w:rStyle w:val="Hipervnculo"/>
@@ -15195,7 +15249,7 @@
         </w:rPr>
         <w:t> </w:t>
       </w:r>
-      <w:hyperlink r:id="rId56" w:tooltip="CIDR" w:history="1">
+      <w:hyperlink r:id="rId53" w:tooltip="CIDR" w:history="1">
         <w:r>
           <w:rPr>
             <w:rStyle w:val="Hipervnculo"/>
@@ -15225,7 +15279,7 @@
           <w:color w:val="000000" w:themeColor="text1"/>
         </w:rPr>
       </w:pPr>
-      <w:hyperlink r:id="rId57" w:tooltip="Dirección MAC" w:history="1">
+      <w:hyperlink r:id="rId54" w:tooltip="Dirección MAC" w:history="1">
         <w:r>
           <w:rPr>
             <w:rStyle w:val="Hipervnculo"/>
@@ -15255,7 +15309,7 @@
           <w:color w:val="000000" w:themeColor="text1"/>
         </w:rPr>
       </w:pPr>
-      <w:hyperlink r:id="rId58" w:tooltip="Vector (programación)" w:history="1">
+      <w:hyperlink r:id="rId55" w:tooltip="Vector (programación)" w:history="1">
         <w:proofErr w:type="spellStart"/>
         <w:r>
           <w:rPr>
@@ -15346,7 +15400,7 @@
         </w:rPr>
         <w:t> </w:t>
       </w:r>
-      <w:hyperlink r:id="rId59" w:tooltip="GIS" w:history="1">
+      <w:hyperlink r:id="rId56" w:tooltip="GIS" w:history="1">
         <w:r>
           <w:rPr>
             <w:rStyle w:val="Hipervnculo"/>
@@ -15451,7 +15505,7 @@
           <w:color w:val="000000" w:themeColor="text1"/>
         </w:rPr>
       </w:pPr>
-      <w:hyperlink r:id="rId60" w:tooltip="Clave ajena" w:history="1">
+      <w:hyperlink r:id="rId57" w:tooltip="Clave ajena" w:history="1">
         <w:r>
           <w:rPr>
             <w:rStyle w:val="Hipervnculo"/>
@@ -15527,7 +15581,7 @@
           <w:color w:val="000000" w:themeColor="text1"/>
         </w:rPr>
       </w:pPr>
-      <w:hyperlink r:id="rId61" w:tooltip="Disparador (base de datos)" w:history="1">
+      <w:hyperlink r:id="rId58" w:tooltip="Disparador (base de datos)" w:history="1">
         <w:r>
           <w:rPr>
             <w:rStyle w:val="Hipervnculo"/>
@@ -15843,7 +15897,7 @@
           <w:color w:val="000000" w:themeColor="text1"/>
         </w:rPr>
       </w:pPr>
-      <w:hyperlink r:id="rId62" w:tooltip="Vista (base de datos)" w:history="1">
+      <w:hyperlink r:id="rId59" w:tooltip="Vista (base de datos)" w:history="1">
         <w:r>
           <w:rPr>
             <w:rStyle w:val="Hipervnculo"/>
@@ -16145,7 +16199,7 @@
         </w:rPr>
         <w:t> </w:t>
       </w:r>
-      <w:hyperlink r:id="rId63" w:tooltip="PL/PgSQL" w:history="1">
+      <w:hyperlink r:id="rId60" w:tooltip="PL/PgSQL" w:history="1">
         <w:r>
           <w:rPr>
             <w:rStyle w:val="Hipervnculo"/>
@@ -16188,7 +16242,7 @@
         </w:rPr>
         <w:t> </w:t>
       </w:r>
-      <w:hyperlink r:id="rId64" w:tooltip="PL/SQL" w:history="1">
+      <w:hyperlink r:id="rId61" w:tooltip="PL/SQL" w:history="1">
         <w:r>
           <w:rPr>
             <w:rStyle w:val="Hipervnculo"/>
@@ -16243,7 +16297,7 @@
           <w:color w:val="000000" w:themeColor="text1"/>
         </w:rPr>
       </w:pPr>
-      <w:hyperlink r:id="rId65" w:tooltip="Lenguaje de programación C" w:history="1">
+      <w:hyperlink r:id="rId62" w:tooltip="Lenguaje de programación C" w:history="1">
         <w:r>
           <w:rPr>
             <w:rStyle w:val="Hipervnculo"/>
@@ -16274,7 +16328,7 @@
           <w:color w:val="000000" w:themeColor="text1"/>
         </w:rPr>
       </w:pPr>
-      <w:hyperlink r:id="rId66" w:tooltip="C++" w:history="1">
+      <w:hyperlink r:id="rId63" w:tooltip="C++" w:history="1">
         <w:r>
           <w:rPr>
             <w:rStyle w:val="Hipervnculo"/>
@@ -16305,7 +16359,7 @@
           <w:color w:val="000000" w:themeColor="text1"/>
         </w:rPr>
       </w:pPr>
-      <w:hyperlink r:id="rId67" w:tooltip="Lenguaje de programación Java" w:history="1">
+      <w:hyperlink r:id="rId64" w:tooltip="Lenguaje de programación Java" w:history="1">
         <w:r>
           <w:rPr>
             <w:rStyle w:val="Hipervnculo"/>
@@ -16323,7 +16377,7 @@
         </w:rPr>
         <w:t> </w:t>
       </w:r>
-      <w:hyperlink r:id="rId68" w:history="1">
+      <w:hyperlink r:id="rId65" w:history="1">
         <w:r>
           <w:rPr>
             <w:rStyle w:val="Hipervnculo"/>
@@ -16354,7 +16408,7 @@
           <w:color w:val="000000" w:themeColor="text1"/>
         </w:rPr>
       </w:pPr>
-      <w:hyperlink r:id="rId69" w:tooltip="Perl" w:history="1">
+      <w:hyperlink r:id="rId66" w:tooltip="Perl" w:history="1">
         <w:r>
           <w:rPr>
             <w:rStyle w:val="Hipervnculo"/>
@@ -16385,7 +16439,7 @@
           <w:color w:val="000000" w:themeColor="text1"/>
         </w:rPr>
       </w:pPr>
-      <w:hyperlink r:id="rId70" w:history="1">
+      <w:hyperlink r:id="rId67" w:history="1">
         <w:proofErr w:type="spellStart"/>
         <w:r>
           <w:rPr>
@@ -16418,7 +16472,7 @@
           <w:color w:val="000000" w:themeColor="text1"/>
         </w:rPr>
       </w:pPr>
-      <w:hyperlink r:id="rId71" w:history="1">
+      <w:hyperlink r:id="rId68" w:history="1">
         <w:r>
           <w:rPr>
             <w:rStyle w:val="Hipervnculo"/>
@@ -16449,7 +16503,7 @@
           <w:color w:val="000000" w:themeColor="text1"/>
         </w:rPr>
       </w:pPr>
-      <w:hyperlink r:id="rId72" w:history="1">
+      <w:hyperlink r:id="rId69" w:history="1">
         <w:r>
           <w:rPr>
             <w:rStyle w:val="Hipervnculo"/>
@@ -16480,7 +16534,7 @@
           <w:color w:val="000000" w:themeColor="text1"/>
         </w:rPr>
       </w:pPr>
-      <w:hyperlink r:id="rId73" w:history="1">
+      <w:hyperlink r:id="rId70" w:history="1">
         <w:r>
           <w:rPr>
             <w:rStyle w:val="Hipervnculo"/>
@@ -16521,7 +16575,7 @@
           <w:color w:val="000000" w:themeColor="text1"/>
         </w:rPr>
       </w:pPr>
-      <w:hyperlink r:id="rId74" w:history="1">
+      <w:hyperlink r:id="rId71" w:history="1">
         <w:r>
           <w:rPr>
             <w:rStyle w:val="Hipervnculo"/>
@@ -16562,7 +16616,7 @@
           <w:color w:val="000000" w:themeColor="text1"/>
         </w:rPr>
       </w:pPr>
-      <w:hyperlink r:id="rId75" w:history="1">
+      <w:hyperlink r:id="rId72" w:history="1">
         <w:r>
           <w:rPr>
             <w:rStyle w:val="Hipervnculo"/>
@@ -16618,7 +16672,7 @@
         </w:rPr>
         <w:t> </w:t>
       </w:r>
-      <w:hyperlink r:id="rId76" w:tooltip="Lenguaje R" w:history="1">
+      <w:hyperlink r:id="rId73" w:tooltip="Lenguaje R" w:history="1">
         <w:r>
           <w:rPr>
             <w:rStyle w:val="Hipervnculo"/>
@@ -16651,7 +16705,7 @@
         </w:rPr>
         <w:t> </w:t>
       </w:r>
-      <w:hyperlink r:id="rId77" w:history="1">
+      <w:hyperlink r:id="rId74" w:history="1">
         <w:r>
           <w:rPr>
             <w:rStyle w:val="Hipervnculo"/>
@@ -17038,6 +17092,7 @@
             <w:id w:val="111145805"/>
             <w:bibliography/>
           </w:sdtPr>
+          <w:sdtEndPr/>
           <w:sdtContent>
             <w:p>
               <w:pPr>
@@ -17262,7 +17317,7 @@
       </w:sdtContent>
     </w:sdt>
     <w:sectPr>
-      <w:footerReference w:type="default" r:id="rId78"/>
+      <w:footerReference w:type="default" r:id="rId75"/>
       <w:pgSz w:w="12240" w:h="15840"/>
       <w:pgMar w:top="1418" w:right="1418" w:bottom="1418" w:left="1985" w:header="708" w:footer="708" w:gutter="0"/>
       <w:pgNumType w:start="0"/>
@@ -17275,7 +17330,7 @@
 </file>
 
 <file path=word/endnotes.xml><?xml version="1.0" encoding="utf-8"?>
-<w:endnotes xmlns:wpc="http://schemas.microsoft.com/office/word/2010/wordprocessingCanvas" xmlns:mc="http://schemas.openxmlformats.org/markup-compatibility/2006" xmlns:o="urn:schemas-microsoft-com:office:office" xmlns:r="http://schemas.openxmlformats.org/officeDocument/2006/relationships" xmlns:m="http://schemas.openxmlformats.org/officeDocument/2006/math" xmlns:v="urn:schemas-microsoft-com:vml" xmlns:wp14="http://schemas.microsoft.com/office/word/2010/wordprocessingDrawing" xmlns:wp="http://schemas.openxmlformats.org/drawingml/2006/wordprocessingDrawing" xmlns:w10="urn:schemas-microsoft-com:office:word" xmlns:w="http://schemas.openxmlformats.org/wordprocessingml/2006/main" xmlns:w14="http://schemas.microsoft.com/office/word/2010/wordml" xmlns:w15="http://schemas.microsoft.com/office/word/2012/wordml" xmlns:wpg="http://schemas.microsoft.com/office/word/2010/wordprocessingGroup" xmlns:wpi="http://schemas.microsoft.com/office/word/2010/wordprocessingInk" xmlns:wne="http://schemas.microsoft.com/office/word/2006/wordml" xmlns:wps="http://schemas.microsoft.com/office/word/2010/wordprocessingShape" mc:Ignorable="w14 w15 wp14">
+<w:endnotes xmlns:wpc="http://schemas.microsoft.com/office/word/2010/wordprocessingCanvas" xmlns:cx="http://schemas.microsoft.com/office/drawing/2014/chartex" xmlns:cx1="http://schemas.microsoft.com/office/drawing/2015/9/8/chartex" xmlns:mc="http://schemas.openxmlformats.org/markup-compatibility/2006" xmlns:o="urn:schemas-microsoft-com:office:office" xmlns:r="http://schemas.openxmlformats.org/officeDocument/2006/relationships" xmlns:m="http://schemas.openxmlformats.org/officeDocument/2006/math" xmlns:v="urn:schemas-microsoft-com:vml" xmlns:wp14="http://schemas.microsoft.com/office/word/2010/wordprocessingDrawing" xmlns:wp="http://schemas.openxmlformats.org/drawingml/2006/wordprocessingDrawing" xmlns:w10="urn:schemas-microsoft-com:office:word" xmlns:w="http://schemas.openxmlformats.org/wordprocessingml/2006/main" xmlns:w14="http://schemas.microsoft.com/office/word/2010/wordml" xmlns:w15="http://schemas.microsoft.com/office/word/2012/wordml" xmlns:w16se="http://schemas.microsoft.com/office/word/2015/wordml/symex" xmlns:wpg="http://schemas.microsoft.com/office/word/2010/wordprocessingGroup" xmlns:wpi="http://schemas.microsoft.com/office/word/2010/wordprocessingInk" xmlns:wne="http://schemas.microsoft.com/office/word/2006/wordml" xmlns:wps="http://schemas.microsoft.com/office/word/2010/wordprocessingShape" mc:Ignorable="w14 w15 w16se wp14">
   <w:endnote w:type="separator" w:id="-1">
     <w:p>
       <w:pPr>
@@ -17300,7 +17355,7 @@
 </file>
 
 <file path=word/footer1.xml><?xml version="1.0" encoding="utf-8"?>
-<w:ftr xmlns:wpc="http://schemas.microsoft.com/office/word/2010/wordprocessingCanvas" xmlns:mc="http://schemas.openxmlformats.org/markup-compatibility/2006" xmlns:o="urn:schemas-microsoft-com:office:office" xmlns:r="http://schemas.openxmlformats.org/officeDocument/2006/relationships" xmlns:m="http://schemas.openxmlformats.org/officeDocument/2006/math" xmlns:v="urn:schemas-microsoft-com:vml" xmlns:wp14="http://schemas.microsoft.com/office/word/2010/wordprocessingDrawing" xmlns:wp="http://schemas.openxmlformats.org/drawingml/2006/wordprocessingDrawing" xmlns:w10="urn:schemas-microsoft-com:office:word" xmlns:w="http://schemas.openxmlformats.org/wordprocessingml/2006/main" xmlns:w14="http://schemas.microsoft.com/office/word/2010/wordml" xmlns:w15="http://schemas.microsoft.com/office/word/2012/wordml" xmlns:wpg="http://schemas.microsoft.com/office/word/2010/wordprocessingGroup" xmlns:wpi="http://schemas.microsoft.com/office/word/2010/wordprocessingInk" xmlns:wne="http://schemas.microsoft.com/office/word/2006/wordml" xmlns:wps="http://schemas.microsoft.com/office/word/2010/wordprocessingShape" mc:Ignorable="w14 w15 wp14">
+<w:ftr xmlns:wpc="http://schemas.microsoft.com/office/word/2010/wordprocessingCanvas" xmlns:cx="http://schemas.microsoft.com/office/drawing/2014/chartex" xmlns:cx1="http://schemas.microsoft.com/office/drawing/2015/9/8/chartex" xmlns:mc="http://schemas.openxmlformats.org/markup-compatibility/2006" xmlns:o="urn:schemas-microsoft-com:office:office" xmlns:r="http://schemas.openxmlformats.org/officeDocument/2006/relationships" xmlns:m="http://schemas.openxmlformats.org/officeDocument/2006/math" xmlns:v="urn:schemas-microsoft-com:vml" xmlns:wp14="http://schemas.microsoft.com/office/word/2010/wordprocessingDrawing" xmlns:wp="http://schemas.openxmlformats.org/drawingml/2006/wordprocessingDrawing" xmlns:w10="urn:schemas-microsoft-com:office:word" xmlns:w="http://schemas.openxmlformats.org/wordprocessingml/2006/main" xmlns:w14="http://schemas.microsoft.com/office/word/2010/wordml" xmlns:w15="http://schemas.microsoft.com/office/word/2012/wordml" xmlns:w16se="http://schemas.microsoft.com/office/word/2015/wordml/symex" xmlns:wpg="http://schemas.microsoft.com/office/word/2010/wordprocessingGroup" xmlns:wpi="http://schemas.microsoft.com/office/word/2010/wordprocessingInk" xmlns:wne="http://schemas.microsoft.com/office/word/2006/wordml" xmlns:wps="http://schemas.microsoft.com/office/word/2010/wordprocessingShape" mc:Ignorable="w14 w15 w16se wp14">
   <w:sdt>
     <w:sdtPr>
       <w:id w:val="-347030228"/>
@@ -17309,6 +17364,7 @@
         <w:docPartUnique/>
       </w:docPartObj>
     </w:sdtPr>
+    <w:sdtEndPr/>
     <w:sdtContent>
       <w:p>
         <w:pPr>
@@ -17455,7 +17511,7 @@
                                     <w:noProof/>
                                     <w:lang w:val="es-ES"/>
                                   </w:rPr>
-                                  <w:t>6</w:t>
+                                  <w:t>3</w:t>
                                 </w:r>
                                 <w:r>
                                   <w:fldChar w:fldCharType="end"/>
@@ -17482,9 +17538,9 @@
             <mc:Fallback>
               <w:pict>
                 <v:group w14:anchorId="30C0F2C2" id="Grupo 1" o:spid="_x0000_s1026" style="position:absolute;left:0;text-align:left;margin-left:0;margin-top:0;width:36pt;height:27.4pt;z-index:251659264;mso-position-horizontal:center;mso-position-horizontal-relative:right-margin-area;mso-position-vertical:center;mso-position-vertical-relative:bottom-margin-area" coordorigin="10104,14464" coordsize="720,548" o:gfxdata="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">
-                  <v:rect id="Rectangle 20" o:spid="_x0000_s1027" style="position:absolute;left:10190;top:14378;width:548;height:720;rotation:-6319877fd;visibility:visible;mso-wrap-style:square;v-text-anchor:top" o:gfxdata="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" strokecolor="#737373"/>
-                  <v:rect id="Rectangle 21" o:spid="_x0000_s1028" style="position:absolute;left:10190;top:14378;width:548;height:720;rotation:-5392142fd;visibility:visible;mso-wrap-style:square;v-text-anchor:top" o:gfxdata="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" strokecolor="#737373"/>
-                  <v:rect id="Rectangle 22" o:spid="_x0000_s1029" style="position:absolute;left:10190;top:14378;width:548;height:720;rotation:-90;visibility:visible;mso-wrap-style:square;v-text-anchor:top" o:gfxdata="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" strokecolor="#737373">
+                  <v:rect id="Rectangle 20" o:spid="_x0000_s1027" style="position:absolute;left:10190;top:14378;width:548;height:720;rotation:-6319877fd;visibility:visible;mso-wrap-style:square;v-text-anchor:top" o:gfxdata="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" strokecolor="#737373"/>
+                  <v:rect id="Rectangle 21" o:spid="_x0000_s1028" style="position:absolute;left:10190;top:14378;width:548;height:720;rotation:-5392142fd;visibility:visible;mso-wrap-style:square;v-text-anchor:top" o:gfxdata="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" strokecolor="#737373"/>
+                  <v:rect id="Rectangle 22" o:spid="_x0000_s1029" style="position:absolute;left:10190;top:14378;width:548;height:720;rotation:-90;visibility:visible;mso-wrap-style:square;v-text-anchor:top" o:gfxdata="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" strokecolor="#737373">
                     <v:textbox>
                       <w:txbxContent>
                         <w:p>
@@ -17506,7 +17562,7 @@
                               <w:noProof/>
                               <w:lang w:val="es-ES"/>
                             </w:rPr>
-                            <w:t>6</w:t>
+                            <w:t>3</w:t>
                           </w:r>
                           <w:r>
                             <w:fldChar w:fldCharType="end"/>
@@ -17528,7 +17584,7 @@
 </file>
 
 <file path=word/footnotes.xml><?xml version="1.0" encoding="utf-8"?>
-<w:footnotes xmlns:wpc="http://schemas.microsoft.com/office/word/2010/wordprocessingCanvas" xmlns:mc="http://schemas.openxmlformats.org/markup-compatibility/2006" xmlns:o="urn:schemas-microsoft-com:office:office" xmlns:r="http://schemas.openxmlformats.org/officeDocument/2006/relationships" xmlns:m="http://schemas.openxmlformats.org/officeDocument/2006/math" xmlns:v="urn:schemas-microsoft-com:vml" xmlns:wp14="http://schemas.microsoft.com/office/word/2010/wordprocessingDrawing" xmlns:wp="http://schemas.openxmlformats.org/drawingml/2006/wordprocessingDrawing" xmlns:w10="urn:schemas-microsoft-com:office:word" xmlns:w="http://schemas.openxmlformats.org/wordprocessingml/2006/main" xmlns:w14="http://schemas.microsoft.com/office/word/2010/wordml" xmlns:w15="http://schemas.microsoft.com/office/word/2012/wordml" xmlns:wpg="http://schemas.microsoft.com/office/word/2010/wordprocessingGroup" xmlns:wpi="http://schemas.microsoft.com/office/word/2010/wordprocessingInk" xmlns:wne="http://schemas.microsoft.com/office/word/2006/wordml" xmlns:wps="http://schemas.microsoft.com/office/word/2010/wordprocessingShape" mc:Ignorable="w14 w15 wp14">
+<w:footnotes xmlns:wpc="http://schemas.microsoft.com/office/word/2010/wordprocessingCanvas" xmlns:cx="http://schemas.microsoft.com/office/drawing/2014/chartex" xmlns:cx1="http://schemas.microsoft.com/office/drawing/2015/9/8/chartex" xmlns:mc="http://schemas.openxmlformats.org/markup-compatibility/2006" xmlns:o="urn:schemas-microsoft-com:office:office" xmlns:r="http://schemas.openxmlformats.org/officeDocument/2006/relationships" xmlns:m="http://schemas.openxmlformats.org/officeDocument/2006/math" xmlns:v="urn:schemas-microsoft-com:vml" xmlns:wp14="http://schemas.microsoft.com/office/word/2010/wordprocessingDrawing" xmlns:wp="http://schemas.openxmlformats.org/drawingml/2006/wordprocessingDrawing" xmlns:w10="urn:schemas-microsoft-com:office:word" xmlns:w="http://schemas.openxmlformats.org/wordprocessingml/2006/main" xmlns:w14="http://schemas.microsoft.com/office/word/2010/wordml" xmlns:w15="http://schemas.microsoft.com/office/word/2012/wordml" xmlns:w16se="http://schemas.microsoft.com/office/word/2015/wordml/symex" xmlns:wpg="http://schemas.microsoft.com/office/word/2010/wordprocessingGroup" xmlns:wpi="http://schemas.microsoft.com/office/word/2010/wordprocessingInk" xmlns:wne="http://schemas.microsoft.com/office/word/2006/wordml" xmlns:wps="http://schemas.microsoft.com/office/word/2010/wordprocessingShape" mc:Ignorable="w14 w15 w16se wp14">
   <w:footnote w:type="separator" w:id="-1">
     <w:p>
       <w:pPr>
@@ -17553,7 +17609,7 @@
 </file>
 
 <file path=word/numbering.xml><?xml version="1.0" encoding="utf-8"?>
-<w:numbering xmlns:wpc="http://schemas.microsoft.com/office/word/2010/wordprocessingCanvas" xmlns:mc="http://schemas.openxmlformats.org/markup-compatibility/2006" xmlns:o="urn:schemas-microsoft-com:office:office" xmlns:r="http://schemas.openxmlformats.org/officeDocument/2006/relationships" xmlns:m="http://schemas.openxmlformats.org/officeDocument/2006/math" xmlns:v="urn:schemas-microsoft-com:vml" xmlns:wp14="http://schemas.microsoft.com/office/word/2010/wordprocessingDrawing" xmlns:wp="http://schemas.openxmlformats.org/drawingml/2006/wordprocessingDrawing" xmlns:w10="urn:schemas-microsoft-com:office:word" xmlns:w="http://schemas.openxmlformats.org/wordprocessingml/2006/main" xmlns:w14="http://schemas.microsoft.com/office/word/2010/wordml" xmlns:w15="http://schemas.microsoft.com/office/word/2012/wordml" xmlns:wpg="http://schemas.microsoft.com/office/word/2010/wordprocessingGroup" xmlns:wpi="http://schemas.microsoft.com/office/word/2010/wordprocessingInk" xmlns:wne="http://schemas.microsoft.com/office/word/2006/wordml" xmlns:wps="http://schemas.microsoft.com/office/word/2010/wordprocessingShape" mc:Ignorable="w14 w15 wp14">
+<w:numbering xmlns:wpc="http://schemas.microsoft.com/office/word/2010/wordprocessingCanvas" xmlns:cx="http://schemas.microsoft.com/office/drawing/2014/chartex" xmlns:cx1="http://schemas.microsoft.com/office/drawing/2015/9/8/chartex" xmlns:mc="http://schemas.openxmlformats.org/markup-compatibility/2006" xmlns:o="urn:schemas-microsoft-com:office:office" xmlns:r="http://schemas.openxmlformats.org/officeDocument/2006/relationships" xmlns:m="http://schemas.openxmlformats.org/officeDocument/2006/math" xmlns:v="urn:schemas-microsoft-com:vml" xmlns:wp14="http://schemas.microsoft.com/office/word/2010/wordprocessingDrawing" xmlns:wp="http://schemas.openxmlformats.org/drawingml/2006/wordprocessingDrawing" xmlns:w10="urn:schemas-microsoft-com:office:word" xmlns:w="http://schemas.openxmlformats.org/wordprocessingml/2006/main" xmlns:w14="http://schemas.microsoft.com/office/word/2010/wordml" xmlns:w15="http://schemas.microsoft.com/office/word/2012/wordml" xmlns:w16se="http://schemas.microsoft.com/office/word/2015/wordml/symex" xmlns:wpg="http://schemas.microsoft.com/office/word/2010/wordprocessingGroup" xmlns:wpi="http://schemas.microsoft.com/office/word/2010/wordprocessingInk" xmlns:wne="http://schemas.microsoft.com/office/word/2006/wordml" xmlns:wps="http://schemas.microsoft.com/office/word/2010/wordprocessingShape" mc:Ignorable="w14 w15 w16se wp14">
   <w:abstractNum w:abstractNumId="0" w15:restartNumberingAfterBreak="0">
     <w:nsid w:val="010D6B5F"/>
     <w:multiLevelType w:val="hybridMultilevel"/>
@@ -22236,7 +22292,7 @@
 </file>
 
 <file path=word/styles.xml><?xml version="1.0" encoding="utf-8"?>
-<w:styles xmlns:mc="http://schemas.openxmlformats.org/markup-compatibility/2006" xmlns:r="http://schemas.openxmlformats.org/officeDocument/2006/relationships" xmlns:w="http://schemas.openxmlformats.org/wordprocessingml/2006/main" xmlns:w14="http://schemas.microsoft.com/office/word/2010/wordml" xmlns:w15="http://schemas.microsoft.com/office/word/2012/wordml" mc:Ignorable="w14 w15">
+<w:styles xmlns:mc="http://schemas.openxmlformats.org/markup-compatibility/2006" xmlns:r="http://schemas.openxmlformats.org/officeDocument/2006/relationships" xmlns:w="http://schemas.openxmlformats.org/wordprocessingml/2006/main" xmlns:w14="http://schemas.microsoft.com/office/word/2010/wordml" xmlns:w15="http://schemas.microsoft.com/office/word/2012/wordml" xmlns:w16se="http://schemas.microsoft.com/office/word/2015/wordml/symex" mc:Ignorable="w14 w15 w16se">
   <w:docDefaults>
     <w:rPrDefault>
       <w:rPr>
@@ -22741,7 +22797,7 @@
       <w:szCs w:val="32"/>
     </w:rPr>
   </w:style>
-  <w:style w:type="paragraph" w:styleId="TtulodeTDC">
+  <w:style w:type="paragraph" w:styleId="TtuloTDC">
     <w:name w:val="TOC Heading"/>
     <w:basedOn w:val="Ttulo1"/>
     <w:next w:val="Normal"/>
@@ -23564,7 +23620,7 @@
 </file>
 
 <file path=customXml/itemProps1.xml><?xml version="1.0" encoding="utf-8"?>
-<ds:datastoreItem xmlns:ds="http://schemas.openxmlformats.org/officeDocument/2006/customXml" ds:itemID="{7ADCE831-71EE-4031-84C2-F7BE7A320A5B}">
+<ds:datastoreItem xmlns:ds="http://schemas.openxmlformats.org/officeDocument/2006/customXml" ds:itemID="{E5443FBE-3ED9-4DAB-88B8-229D70EFEE47}">
   <ds:schemaRefs>
     <ds:schemaRef ds:uri="http://schemas.openxmlformats.org/officeDocument/2006/bibliography"/>
   </ds:schemaRefs>
